--- a/internship/Resume.docx
+++ b/internship/Resume.docx
@@ -103,13 +103,19 @@
         <w:rPr>
           <w:rFonts w:ascii="Cambria" w:hAnsi="Cambria" w:cs="Cambria"/>
         </w:rPr>
-        <w:t>+8613641841103</w:t>
-      </w:r>
-      <w:r>
-        <w:rPr>
-          <w:rFonts w:ascii="Cambria" w:hAnsi="Cambria" w:cs="Cambria"/>
-        </w:rPr>
-        <w:t xml:space="preserve"> • </w:t>
+        <w:t>+16476962130</w:t>
+      </w:r>
+      <w:r>
+        <w:rPr>
+          <w:rFonts w:ascii="Cambria" w:hAnsi="Cambria" w:cs="Cambria"/>
+        </w:rPr>
+        <w:t xml:space="preserve"> </w:t>
+      </w:r>
+      <w:r>
+        <w:rPr>
+          <w:rFonts w:ascii="Cambria" w:hAnsi="Cambria" w:cs="Cambria"/>
+        </w:rPr>
+        <w:t xml:space="preserve">• </w:t>
       </w:r>
       <w:hyperlink r:id="rId8" w:history="1">
         <w:r>
@@ -288,7 +294,19 @@
         <w:rPr>
           <w:rFonts w:ascii="Cambria" w:hAnsi="Cambria" w:cs="Cambria"/>
         </w:rPr>
-        <w:t>Software Tools: GIT, Visual Studio, Eclipse</w:t>
+        <w:t>Software Tools: G</w:t>
+      </w:r>
+      <w:r>
+        <w:rPr>
+          <w:rFonts w:ascii="Cambria" w:hAnsi="Cambria" w:cs="Cambria"/>
+        </w:rPr>
+        <w:t>it</w:t>
+      </w:r>
+      <w:r>
+        <w:rPr>
+          <w:rFonts w:ascii="Cambria" w:hAnsi="Cambria" w:cs="Cambria"/>
+        </w:rPr>
+        <w:t>, Visual Studio, Eclipse</w:t>
       </w:r>
       <w:r>
         <w:rPr>
@@ -327,11 +345,19 @@
         </w:rPr>
         <w:t>/</w:t>
       </w:r>
-      <w:r>
-        <w:rPr>
-          <w:rFonts w:ascii="Cambria" w:hAnsi="Cambria" w:cs="Cambria"/>
-        </w:rPr>
-        <w:t xml:space="preserve">Keras, </w:t>
+      <w:proofErr w:type="spellStart"/>
+      <w:r>
+        <w:rPr>
+          <w:rFonts w:ascii="Cambria" w:hAnsi="Cambria" w:cs="Cambria"/>
+        </w:rPr>
+        <w:t>Keras</w:t>
+      </w:r>
+      <w:proofErr w:type="spellEnd"/>
+      <w:r>
+        <w:rPr>
+          <w:rFonts w:ascii="Cambria" w:hAnsi="Cambria" w:cs="Cambria"/>
+        </w:rPr>
+        <w:t xml:space="preserve">, </w:t>
       </w:r>
       <w:r>
         <w:rPr>
@@ -350,6 +376,12 @@
           <w:rFonts w:ascii="Cambria" w:hAnsi="Cambria" w:cs="Cambria"/>
         </w:rPr>
         <w:t>Selenium, Jenkins</w:t>
+      </w:r>
+      <w:r>
+        <w:rPr>
+          <w:rFonts w:ascii="Cambria" w:hAnsi="Cambria" w:cs="Cambria"/>
+        </w:rPr>
+        <w:t>, Docker</w:t>
       </w:r>
     </w:p>
     <w:p>
@@ -405,7 +437,21 @@
         <w:rPr>
           <w:rFonts w:ascii="Cambria" w:hAnsi="Cambria" w:cs="Cambria"/>
         </w:rPr>
-        <w:t>MS SQL Server, PostgreSql, MongoDB</w:t>
+        <w:t xml:space="preserve">MS SQL Server, </w:t>
+      </w:r>
+      <w:proofErr w:type="spellStart"/>
+      <w:r>
+        <w:rPr>
+          <w:rFonts w:ascii="Cambria" w:hAnsi="Cambria" w:cs="Cambria"/>
+        </w:rPr>
+        <w:t>PostgreSql</w:t>
+      </w:r>
+      <w:proofErr w:type="spellEnd"/>
+      <w:r>
+        <w:rPr>
+          <w:rFonts w:ascii="Cambria" w:hAnsi="Cambria" w:cs="Cambria"/>
+        </w:rPr>
+        <w:t>, MongoDB</w:t>
       </w:r>
       <w:r>
         <w:rPr>
@@ -1106,11 +1152,33 @@
         </w:rPr>
         <w:t>/</w:t>
       </w:r>
-      <w:r>
-        <w:rPr>
-          <w:rFonts w:ascii="Cambria" w:hAnsi="Cambria" w:cs="Cambria"/>
-        </w:rPr>
-        <w:t>Keras, TensorBoard, Python</w:t>
+      <w:proofErr w:type="spellStart"/>
+      <w:r>
+        <w:rPr>
+          <w:rFonts w:ascii="Cambria" w:hAnsi="Cambria" w:cs="Cambria"/>
+        </w:rPr>
+        <w:t>Keras</w:t>
+      </w:r>
+      <w:proofErr w:type="spellEnd"/>
+      <w:r>
+        <w:rPr>
+          <w:rFonts w:ascii="Cambria" w:hAnsi="Cambria" w:cs="Cambria"/>
+        </w:rPr>
+        <w:t xml:space="preserve">, </w:t>
+      </w:r>
+      <w:proofErr w:type="spellStart"/>
+      <w:r>
+        <w:rPr>
+          <w:rFonts w:ascii="Cambria" w:hAnsi="Cambria" w:cs="Cambria"/>
+        </w:rPr>
+        <w:t>TensorBoard</w:t>
+      </w:r>
+      <w:proofErr w:type="spellEnd"/>
+      <w:r>
+        <w:rPr>
+          <w:rFonts w:ascii="Cambria" w:hAnsi="Cambria" w:cs="Cambria"/>
+        </w:rPr>
+        <w:t>, Python</w:t>
       </w:r>
       <w:r>
         <w:rPr>
@@ -1208,7 +1276,21 @@
         <w:rPr>
           <w:rFonts w:ascii="Cambria" w:hAnsi="Cambria" w:cs="Cambria"/>
         </w:rPr>
-        <w:t xml:space="preserve">Visualized the training process with TensorBoard for debugging and performance </w:t>
+        <w:t xml:space="preserve">Visualized the training process with </w:t>
+      </w:r>
+      <w:proofErr w:type="spellStart"/>
+      <w:r>
+        <w:rPr>
+          <w:rFonts w:ascii="Cambria" w:hAnsi="Cambria" w:cs="Cambria"/>
+        </w:rPr>
+        <w:t>TensorBoard</w:t>
+      </w:r>
+      <w:proofErr w:type="spellEnd"/>
+      <w:r>
+        <w:rPr>
+          <w:rFonts w:ascii="Cambria" w:hAnsi="Cambria" w:cs="Cambria"/>
+        </w:rPr>
+        <w:t xml:space="preserve"> for debugging and performance </w:t>
       </w:r>
       <w:r>
         <w:rPr>
@@ -1233,8 +1315,16 @@
         <w:rPr>
           <w:rFonts w:ascii="Cambria" w:hAnsi="Cambria" w:cs="Cambria"/>
         </w:rPr>
-        <w:t>Improved the prediction accuracy from 60% to 87% with KarasTuner</w:t>
-      </w:r>
+        <w:t xml:space="preserve">Improved the prediction accuracy from 60% to 87% with </w:t>
+      </w:r>
+      <w:proofErr w:type="spellStart"/>
+      <w:r>
+        <w:rPr>
+          <w:rFonts w:ascii="Cambria" w:hAnsi="Cambria" w:cs="Cambria"/>
+        </w:rPr>
+        <w:t>KarasTuner</w:t>
+      </w:r>
+      <w:proofErr w:type="spellEnd"/>
     </w:p>
     <w:p>
       <w:pPr>
@@ -1432,6 +1522,12 @@
           <w:rFonts w:ascii="Cambria" w:hAnsi="Cambria" w:cs="Cambria"/>
         </w:rPr>
         <w:t xml:space="preserve"> DB</w:t>
+      </w:r>
+      <w:r>
+        <w:rPr>
+          <w:rFonts w:ascii="Cambria" w:hAnsi="Cambria" w:cs="Cambria"/>
+        </w:rPr>
+        <w:t>, Docker</w:t>
       </w:r>
     </w:p>
     <w:p>
@@ -1450,7 +1546,19 @@
         <w:rPr>
           <w:rFonts w:ascii="Cambria" w:hAnsi="Cambria" w:cs="Cambria"/>
         </w:rPr>
-        <w:t>Designed and coded to automate the deployment process of our Application Lifecycle Management system on AWS</w:t>
+        <w:t xml:space="preserve">Designed and </w:t>
+      </w:r>
+      <w:r>
+        <w:rPr>
+          <w:rFonts w:ascii="Cambria" w:hAnsi="Cambria" w:cs="Cambria"/>
+        </w:rPr>
+        <w:t>programmed</w:t>
+      </w:r>
+      <w:r>
+        <w:rPr>
+          <w:rFonts w:ascii="Cambria" w:hAnsi="Cambria" w:cs="Cambria"/>
+        </w:rPr>
+        <w:t xml:space="preserve"> to automate the deployment process of our Application Lifecycle Management system on AWS</w:t>
       </w:r>
     </w:p>
     <w:p>
@@ -1674,6 +1782,25 @@
     </w:p>
     <w:p>
       <w:pPr>
+        <w:pStyle w:val="ListParagraph"/>
+        <w:numPr>
+          <w:ilvl w:val="0"/>
+          <w:numId w:val="2"/>
+        </w:numPr>
+        <w:spacing w:after="0" w:line="240" w:lineRule="auto"/>
+        <w:rPr>
+          <w:rFonts w:ascii="Cambria" w:hAnsi="Cambria" w:cs="Cambria"/>
+        </w:rPr>
+      </w:pPr>
+      <w:r>
+        <w:rPr>
+          <w:rFonts w:ascii="Cambria" w:hAnsi="Cambria" w:cs="Cambria"/>
+        </w:rPr>
+        <w:t>Handled issues &amp; requirements from customers by trouble shooting, communication skills.</w:t>
+      </w:r>
+    </w:p>
+    <w:p>
+      <w:pPr>
         <w:spacing w:before="120" w:after="0" w:line="240" w:lineRule="auto"/>
         <w:rPr>
           <w:rFonts w:ascii="Cambria" w:hAnsi="Cambria" w:cs="Cambria"/>
@@ -2207,11 +2334,19 @@
         </w:rPr>
         <w:t xml:space="preserve">GDB, </w:t>
       </w:r>
-      <w:r>
-        <w:rPr>
-          <w:rFonts w:ascii="Cambria" w:hAnsi="Cambria" w:cs="Cambria"/>
-        </w:rPr>
-        <w:t xml:space="preserve">Valgrind </w:t>
+      <w:proofErr w:type="spellStart"/>
+      <w:r>
+        <w:rPr>
+          <w:rFonts w:ascii="Cambria" w:hAnsi="Cambria" w:cs="Cambria"/>
+        </w:rPr>
+        <w:t>Valgrind</w:t>
+      </w:r>
+      <w:proofErr w:type="spellEnd"/>
+      <w:r>
+        <w:rPr>
+          <w:rFonts w:ascii="Cambria" w:hAnsi="Cambria" w:cs="Cambria"/>
+        </w:rPr>
+        <w:t xml:space="preserve"> </w:t>
       </w:r>
       <w:r>
         <w:rPr>
@@ -2320,8 +2455,16 @@
         <w:rPr>
           <w:rFonts w:ascii="Cambria" w:hAnsi="Cambria" w:cs="Cambria"/>
         </w:rPr>
-        <w:t>, HiSoft</w:t>
-      </w:r>
+        <w:t xml:space="preserve">, </w:t>
+      </w:r>
+      <w:proofErr w:type="spellStart"/>
+      <w:r>
+        <w:rPr>
+          <w:rFonts w:ascii="Cambria" w:hAnsi="Cambria" w:cs="Cambria"/>
+        </w:rPr>
+        <w:t>HiSoft</w:t>
+      </w:r>
+      <w:proofErr w:type="spellEnd"/>
       <w:r>
         <w:rPr>
           <w:rFonts w:ascii="Cambria" w:hAnsi="Cambria" w:cs="Cambria"/>
@@ -2456,12 +2599,14 @@
         </w:rPr>
         <w:t xml:space="preserve">Junior Software Engineer, </w:t>
       </w:r>
+      <w:proofErr w:type="spellStart"/>
       <w:r>
         <w:rPr>
           <w:rFonts w:ascii="Cambria" w:hAnsi="Cambria" w:cs="Cambria"/>
         </w:rPr>
         <w:t>Neusoft</w:t>
       </w:r>
+      <w:proofErr w:type="spellEnd"/>
       <w:r>
         <w:rPr>
           <w:rFonts w:ascii="Cambria" w:hAnsi="Cambria" w:cs="Cambria"/>
@@ -2613,7 +2758,7 @@
         <w:rPr>
           <w:rFonts w:ascii="Cambria" w:hAnsi="Cambria" w:cs="Cambria"/>
         </w:rPr>
-        <w:t xml:space="preserve">Promoted to SaaS Expert due to the </w:t>
+        <w:t xml:space="preserve">Promoted to SaaS Expert due to </w:t>
       </w:r>
       <w:r>
         <w:rPr>
@@ -2626,12 +2771,6 @@
           <w:rFonts w:ascii="Cambria" w:hAnsi="Cambria" w:cs="Cambria"/>
         </w:rPr>
         <w:t xml:space="preserve"> at Micro Focus</w:t>
-      </w:r>
-      <w:r>
-        <w:rPr>
-          <w:rFonts w:ascii="Cambria" w:hAnsi="Cambria" w:cs="Cambria"/>
-        </w:rPr>
-        <w:t xml:space="preserve"> China</w:t>
       </w:r>
       <w:r>
         <w:rPr>

--- a/internship/Resume.docx
+++ b/internship/Resume.docx
@@ -345,19 +345,11 @@
         </w:rPr>
         <w:t>/</w:t>
       </w:r>
-      <w:proofErr w:type="spellStart"/>
-      <w:r>
-        <w:rPr>
-          <w:rFonts w:ascii="Cambria" w:hAnsi="Cambria" w:cs="Cambria"/>
-        </w:rPr>
-        <w:t>Keras</w:t>
-      </w:r>
-      <w:proofErr w:type="spellEnd"/>
-      <w:r>
-        <w:rPr>
-          <w:rFonts w:ascii="Cambria" w:hAnsi="Cambria" w:cs="Cambria"/>
-        </w:rPr>
-        <w:t xml:space="preserve">, </w:t>
+      <w:r>
+        <w:rPr>
+          <w:rFonts w:ascii="Cambria" w:hAnsi="Cambria" w:cs="Cambria"/>
+        </w:rPr>
+        <w:t xml:space="preserve">Keras, </w:t>
       </w:r>
       <w:r>
         <w:rPr>
@@ -437,21 +429,7 @@
         <w:rPr>
           <w:rFonts w:ascii="Cambria" w:hAnsi="Cambria" w:cs="Cambria"/>
         </w:rPr>
-        <w:t xml:space="preserve">MS SQL Server, </w:t>
-      </w:r>
-      <w:proofErr w:type="spellStart"/>
-      <w:r>
-        <w:rPr>
-          <w:rFonts w:ascii="Cambria" w:hAnsi="Cambria" w:cs="Cambria"/>
-        </w:rPr>
-        <w:t>PostgreSql</w:t>
-      </w:r>
-      <w:proofErr w:type="spellEnd"/>
-      <w:r>
-        <w:rPr>
-          <w:rFonts w:ascii="Cambria" w:hAnsi="Cambria" w:cs="Cambria"/>
-        </w:rPr>
-        <w:t>, MongoDB</w:t>
+        <w:t>MS SQL Server, PostgreSql, MongoDB</w:t>
       </w:r>
       <w:r>
         <w:rPr>
@@ -1152,33 +1130,11 @@
         </w:rPr>
         <w:t>/</w:t>
       </w:r>
-      <w:proofErr w:type="spellStart"/>
-      <w:r>
-        <w:rPr>
-          <w:rFonts w:ascii="Cambria" w:hAnsi="Cambria" w:cs="Cambria"/>
-        </w:rPr>
-        <w:t>Keras</w:t>
-      </w:r>
-      <w:proofErr w:type="spellEnd"/>
-      <w:r>
-        <w:rPr>
-          <w:rFonts w:ascii="Cambria" w:hAnsi="Cambria" w:cs="Cambria"/>
-        </w:rPr>
-        <w:t xml:space="preserve">, </w:t>
-      </w:r>
-      <w:proofErr w:type="spellStart"/>
-      <w:r>
-        <w:rPr>
-          <w:rFonts w:ascii="Cambria" w:hAnsi="Cambria" w:cs="Cambria"/>
-        </w:rPr>
-        <w:t>TensorBoard</w:t>
-      </w:r>
-      <w:proofErr w:type="spellEnd"/>
-      <w:r>
-        <w:rPr>
-          <w:rFonts w:ascii="Cambria" w:hAnsi="Cambria" w:cs="Cambria"/>
-        </w:rPr>
-        <w:t>, Python</w:t>
+      <w:r>
+        <w:rPr>
+          <w:rFonts w:ascii="Cambria" w:hAnsi="Cambria" w:cs="Cambria"/>
+        </w:rPr>
+        <w:t>Keras, TensorBoard, Python</w:t>
       </w:r>
       <w:r>
         <w:rPr>
@@ -1276,21 +1232,7 @@
         <w:rPr>
           <w:rFonts w:ascii="Cambria" w:hAnsi="Cambria" w:cs="Cambria"/>
         </w:rPr>
-        <w:t xml:space="preserve">Visualized the training process with </w:t>
-      </w:r>
-      <w:proofErr w:type="spellStart"/>
-      <w:r>
-        <w:rPr>
-          <w:rFonts w:ascii="Cambria" w:hAnsi="Cambria" w:cs="Cambria"/>
-        </w:rPr>
-        <w:t>TensorBoard</w:t>
-      </w:r>
-      <w:proofErr w:type="spellEnd"/>
-      <w:r>
-        <w:rPr>
-          <w:rFonts w:ascii="Cambria" w:hAnsi="Cambria" w:cs="Cambria"/>
-        </w:rPr>
-        <w:t xml:space="preserve"> for debugging and performance </w:t>
+        <w:t xml:space="preserve">Visualized the training process with TensorBoard for debugging and performance </w:t>
       </w:r>
       <w:r>
         <w:rPr>
@@ -1315,16 +1257,8 @@
         <w:rPr>
           <w:rFonts w:ascii="Cambria" w:hAnsi="Cambria" w:cs="Cambria"/>
         </w:rPr>
-        <w:t xml:space="preserve">Improved the prediction accuracy from 60% to 87% with </w:t>
-      </w:r>
-      <w:proofErr w:type="spellStart"/>
-      <w:r>
-        <w:rPr>
-          <w:rFonts w:ascii="Cambria" w:hAnsi="Cambria" w:cs="Cambria"/>
-        </w:rPr>
-        <w:t>KarasTuner</w:t>
-      </w:r>
-      <w:proofErr w:type="spellEnd"/>
+        <w:t>Improved the prediction accuracy from 60% to 87% with KarasTuner</w:t>
+      </w:r>
     </w:p>
     <w:p>
       <w:pPr>
@@ -1528,6 +1462,12 @@
           <w:rFonts w:ascii="Cambria" w:hAnsi="Cambria" w:cs="Cambria"/>
         </w:rPr>
         <w:t>, Docker</w:t>
+      </w:r>
+      <w:r>
+        <w:rPr>
+          <w:rFonts w:ascii="Cambria" w:hAnsi="Cambria" w:cs="Cambria"/>
+        </w:rPr>
+        <w:t>, RESTfull API</w:t>
       </w:r>
     </w:p>
     <w:p>
@@ -2334,19 +2274,11 @@
         </w:rPr>
         <w:t xml:space="preserve">GDB, </w:t>
       </w:r>
-      <w:proofErr w:type="spellStart"/>
-      <w:r>
-        <w:rPr>
-          <w:rFonts w:ascii="Cambria" w:hAnsi="Cambria" w:cs="Cambria"/>
-        </w:rPr>
-        <w:t>Valgrind</w:t>
-      </w:r>
-      <w:proofErr w:type="spellEnd"/>
-      <w:r>
-        <w:rPr>
-          <w:rFonts w:ascii="Cambria" w:hAnsi="Cambria" w:cs="Cambria"/>
-        </w:rPr>
-        <w:t xml:space="preserve"> </w:t>
+      <w:r>
+        <w:rPr>
+          <w:rFonts w:ascii="Cambria" w:hAnsi="Cambria" w:cs="Cambria"/>
+        </w:rPr>
+        <w:t xml:space="preserve">Valgrind </w:t>
       </w:r>
       <w:r>
         <w:rPr>
@@ -2455,16 +2387,8 @@
         <w:rPr>
           <w:rFonts w:ascii="Cambria" w:hAnsi="Cambria" w:cs="Cambria"/>
         </w:rPr>
-        <w:t xml:space="preserve">, </w:t>
-      </w:r>
-      <w:proofErr w:type="spellStart"/>
-      <w:r>
-        <w:rPr>
-          <w:rFonts w:ascii="Cambria" w:hAnsi="Cambria" w:cs="Cambria"/>
-        </w:rPr>
-        <w:t>HiSoft</w:t>
-      </w:r>
-      <w:proofErr w:type="spellEnd"/>
+        <w:t>, HiSoft</w:t>
+      </w:r>
       <w:r>
         <w:rPr>
           <w:rFonts w:ascii="Cambria" w:hAnsi="Cambria" w:cs="Cambria"/>
@@ -2599,14 +2523,12 @@
         </w:rPr>
         <w:t xml:space="preserve">Junior Software Engineer, </w:t>
       </w:r>
-      <w:proofErr w:type="spellStart"/>
       <w:r>
         <w:rPr>
           <w:rFonts w:ascii="Cambria" w:hAnsi="Cambria" w:cs="Cambria"/>
         </w:rPr>
         <w:t>Neusoft</w:t>
       </w:r>
-      <w:proofErr w:type="spellEnd"/>
       <w:r>
         <w:rPr>
           <w:rFonts w:ascii="Cambria" w:hAnsi="Cambria" w:cs="Cambria"/>
